--- a/MuhammadHarizBinMdRadzi-NeXT-WordDocumentation.docx
+++ b/MuhammadHarizBinMdRadzi-NeXT-WordDocumentation.docx
@@ -46,12 +46,96 @@
     <w:p>
       <w:pPr>
         <w:rPr>
+          <w:sz w:val="24"/>
+          <w:szCs w:val="24"/>
+        </w:rPr>
+      </w:pPr>
+      <w:r>
+        <w:rPr>
+          <w:sz w:val="24"/>
+          <w:szCs w:val="24"/>
+        </w:rPr>
+        <w:t>Import dependencies</w:t>
+      </w:r>
+    </w:p>
+    <w:p>
+      <w:pPr>
+        <w:rPr>
           <w:b/>
           <w:bCs/>
           <w:sz w:val="32"/>
           <w:szCs w:val="32"/>
         </w:rPr>
       </w:pPr>
+      <w:r>
+        <w:rPr>
+          <w:noProof/>
+        </w:rPr>
+        <w:drawing>
+          <wp:inline distT="0" distB="0" distL="0" distR="0" wp14:anchorId="4FDD0F5D" wp14:editId="2ABDCD0D">
+            <wp:extent cx="5731510" cy="796925"/>
+            <wp:effectExtent l="0" t="0" r="2540" b="3175"/>
+            <wp:docPr id="1" name="Picture 1" descr="Graphical user interface, text, application&#10;&#10;Description automatically generated"/>
+            <wp:cNvGraphicFramePr>
+              <a:graphicFrameLocks xmlns:a="http://schemas.openxmlformats.org/drawingml/2006/main" noChangeAspect="1"/>
+            </wp:cNvGraphicFramePr>
+            <a:graphic xmlns:a="http://schemas.openxmlformats.org/drawingml/2006/main">
+              <a:graphicData uri="http://schemas.openxmlformats.org/drawingml/2006/picture">
+                <pic:pic xmlns:pic="http://schemas.openxmlformats.org/drawingml/2006/picture">
+                  <pic:nvPicPr>
+                    <pic:cNvPr id="1" name="Picture 1" descr="Graphical user interface, text, application&#10;&#10;Description automatically generated"/>
+                    <pic:cNvPicPr/>
+                  </pic:nvPicPr>
+                  <pic:blipFill>
+                    <a:blip r:embed="rId4"/>
+                    <a:stretch>
+                      <a:fillRect/>
+                    </a:stretch>
+                  </pic:blipFill>
+                  <pic:spPr>
+                    <a:xfrm>
+                      <a:off x="0" y="0"/>
+                      <a:ext cx="5731510" cy="796925"/>
+                    </a:xfrm>
+                    <a:prstGeom prst="rect">
+                      <a:avLst/>
+                    </a:prstGeom>
+                  </pic:spPr>
+                </pic:pic>
+              </a:graphicData>
+            </a:graphic>
+          </wp:inline>
+        </w:drawing>
+      </w:r>
+    </w:p>
+    <w:p>
+      <w:pPr>
+        <w:rPr>
+          <w:sz w:val="24"/>
+          <w:szCs w:val="24"/>
+        </w:rPr>
+      </w:pPr>
+      <w:r>
+        <w:rPr>
+          <w:sz w:val="24"/>
+          <w:szCs w:val="24"/>
+        </w:rPr>
+        <w:t>Make sure to enter the date</w:t>
+      </w:r>
+      <w:r>
+        <w:rPr>
+          <w:sz w:val="24"/>
+          <w:szCs w:val="24"/>
+        </w:rPr>
+        <w:t xml:space="preserve"> and time</w:t>
+      </w:r>
+      <w:r>
+        <w:rPr>
+          <w:sz w:val="24"/>
+          <w:szCs w:val="24"/>
+        </w:rPr>
+        <w:t xml:space="preserve"> using the correct format. No data validation is in place so if the date format is wrong, the program will encounter an error.</w:t>
+      </w:r>
     </w:p>
     <w:p>
       <w:pPr>
@@ -60,6 +144,257 @@
           <w:bCs/>
           <w:sz w:val="32"/>
           <w:szCs w:val="32"/>
+        </w:rPr>
+      </w:pPr>
+      <w:r>
+        <w:drawing>
+          <wp:inline distT="0" distB="0" distL="0" distR="0" wp14:anchorId="25198C10" wp14:editId="4210279E">
+            <wp:extent cx="3171825" cy="314325"/>
+            <wp:effectExtent l="76200" t="76200" r="142875" b="142875"/>
+            <wp:docPr id="2" name="Picture 2"/>
+            <wp:cNvGraphicFramePr>
+              <a:graphicFrameLocks xmlns:a="http://schemas.openxmlformats.org/drawingml/2006/main" noChangeAspect="1"/>
+            </wp:cNvGraphicFramePr>
+            <a:graphic xmlns:a="http://schemas.openxmlformats.org/drawingml/2006/main">
+              <a:graphicData uri="http://schemas.openxmlformats.org/drawingml/2006/picture">
+                <pic:pic xmlns:pic="http://schemas.openxmlformats.org/drawingml/2006/picture">
+                  <pic:nvPicPr>
+                    <pic:cNvPr id="1" name=""/>
+                    <pic:cNvPicPr/>
+                  </pic:nvPicPr>
+                  <pic:blipFill>
+                    <a:blip r:embed="rId5"/>
+                    <a:stretch>
+                      <a:fillRect/>
+                    </a:stretch>
+                  </pic:blipFill>
+                  <pic:spPr>
+                    <a:xfrm>
+                      <a:off x="0" y="0"/>
+                      <a:ext cx="3171825" cy="314325"/>
+                    </a:xfrm>
+                    <a:prstGeom prst="rect">
+                      <a:avLst/>
+                    </a:prstGeom>
+                    <a:ln w="38100" cap="sq">
+                      <a:solidFill>
+                        <a:srgbClr val="000000"/>
+                      </a:solidFill>
+                      <a:prstDash val="solid"/>
+                      <a:miter lim="800000"/>
+                    </a:ln>
+                    <a:effectLst>
+                      <a:outerShdw blurRad="50800" dist="38100" dir="2700000" algn="tl" rotWithShape="0">
+                        <a:srgbClr val="000000">
+                          <a:alpha val="43000"/>
+                        </a:srgbClr>
+                      </a:outerShdw>
+                    </a:effectLst>
+                  </pic:spPr>
+                </pic:pic>
+              </a:graphicData>
+            </a:graphic>
+          </wp:inline>
+        </w:drawing>
+      </w:r>
+    </w:p>
+    <w:p>
+      <w:pPr>
+        <w:rPr>
+          <w:b/>
+          <w:bCs/>
+          <w:sz w:val="32"/>
+          <w:szCs w:val="32"/>
+        </w:rPr>
+      </w:pPr>
+      <w:r>
+        <w:rPr>
+          <w:noProof/>
+        </w:rPr>
+        <w:drawing>
+          <wp:inline distT="0" distB="0" distL="0" distR="0" wp14:anchorId="6AE2ABCD" wp14:editId="287D7801">
+            <wp:extent cx="3514725" cy="381000"/>
+            <wp:effectExtent l="76200" t="76200" r="142875" b="133350"/>
+            <wp:docPr id="3" name="Picture 3"/>
+            <wp:cNvGraphicFramePr>
+              <a:graphicFrameLocks xmlns:a="http://schemas.openxmlformats.org/drawingml/2006/main" noChangeAspect="1"/>
+            </wp:cNvGraphicFramePr>
+            <a:graphic xmlns:a="http://schemas.openxmlformats.org/drawingml/2006/main">
+              <a:graphicData uri="http://schemas.openxmlformats.org/drawingml/2006/picture">
+                <pic:pic xmlns:pic="http://schemas.openxmlformats.org/drawingml/2006/picture">
+                  <pic:nvPicPr>
+                    <pic:cNvPr id="1" name=""/>
+                    <pic:cNvPicPr/>
+                  </pic:nvPicPr>
+                  <pic:blipFill>
+                    <a:blip r:embed="rId6"/>
+                    <a:stretch>
+                      <a:fillRect/>
+                    </a:stretch>
+                  </pic:blipFill>
+                  <pic:spPr>
+                    <a:xfrm>
+                      <a:off x="0" y="0"/>
+                      <a:ext cx="3514725" cy="381000"/>
+                    </a:xfrm>
+                    <a:prstGeom prst="rect">
+                      <a:avLst/>
+                    </a:prstGeom>
+                    <a:ln w="38100" cap="sq">
+                      <a:solidFill>
+                        <a:srgbClr val="000000"/>
+                      </a:solidFill>
+                      <a:prstDash val="solid"/>
+                      <a:miter lim="800000"/>
+                    </a:ln>
+                    <a:effectLst>
+                      <a:outerShdw blurRad="50800" dist="38100" dir="2700000" algn="tl" rotWithShape="0">
+                        <a:srgbClr val="000000">
+                          <a:alpha val="43000"/>
+                        </a:srgbClr>
+                      </a:outerShdw>
+                    </a:effectLst>
+                  </pic:spPr>
+                </pic:pic>
+              </a:graphicData>
+            </a:graphic>
+          </wp:inline>
+        </w:drawing>
+      </w:r>
+    </w:p>
+    <w:p>
+      <w:pPr>
+        <w:rPr>
+          <w:sz w:val="24"/>
+          <w:szCs w:val="24"/>
+        </w:rPr>
+      </w:pPr>
+    </w:p>
+    <w:p>
+      <w:pPr>
+        <w:rPr>
+          <w:sz w:val="24"/>
+          <w:szCs w:val="24"/>
+        </w:rPr>
+      </w:pPr>
+    </w:p>
+    <w:p>
+      <w:pPr>
+        <w:rPr>
+          <w:sz w:val="24"/>
+          <w:szCs w:val="24"/>
+        </w:rPr>
+      </w:pPr>
+    </w:p>
+    <w:p>
+      <w:pPr>
+        <w:rPr>
+          <w:sz w:val="24"/>
+          <w:szCs w:val="24"/>
+        </w:rPr>
+      </w:pPr>
+    </w:p>
+    <w:p>
+      <w:pPr>
+        <w:rPr>
+          <w:sz w:val="24"/>
+          <w:szCs w:val="24"/>
+        </w:rPr>
+      </w:pPr>
+    </w:p>
+    <w:p>
+      <w:pPr>
+        <w:rPr>
+          <w:sz w:val="24"/>
+          <w:szCs w:val="24"/>
+        </w:rPr>
+      </w:pPr>
+    </w:p>
+    <w:p>
+      <w:pPr>
+        <w:rPr>
+          <w:sz w:val="24"/>
+          <w:szCs w:val="24"/>
+        </w:rPr>
+      </w:pPr>
+    </w:p>
+    <w:p>
+      <w:pPr>
+        <w:rPr>
+          <w:sz w:val="24"/>
+          <w:szCs w:val="24"/>
+        </w:rPr>
+      </w:pPr>
+    </w:p>
+    <w:p>
+      <w:pPr>
+        <w:rPr>
+          <w:sz w:val="24"/>
+          <w:szCs w:val="24"/>
+        </w:rPr>
+      </w:pPr>
+    </w:p>
+    <w:p>
+      <w:pPr>
+        <w:rPr>
+          <w:sz w:val="24"/>
+          <w:szCs w:val="24"/>
+        </w:rPr>
+      </w:pPr>
+    </w:p>
+    <w:p>
+      <w:pPr>
+        <w:rPr>
+          <w:sz w:val="24"/>
+          <w:szCs w:val="24"/>
+        </w:rPr>
+      </w:pPr>
+    </w:p>
+    <w:p>
+      <w:pPr>
+        <w:rPr>
+          <w:sz w:val="24"/>
+          <w:szCs w:val="24"/>
+        </w:rPr>
+      </w:pPr>
+    </w:p>
+    <w:p>
+      <w:pPr>
+        <w:rPr>
+          <w:sz w:val="24"/>
+          <w:szCs w:val="24"/>
+        </w:rPr>
+      </w:pPr>
+    </w:p>
+    <w:p>
+      <w:pPr>
+        <w:rPr>
+          <w:sz w:val="24"/>
+          <w:szCs w:val="24"/>
+        </w:rPr>
+      </w:pPr>
+    </w:p>
+    <w:p>
+      <w:pPr>
+        <w:rPr>
+          <w:sz w:val="24"/>
+          <w:szCs w:val="24"/>
+        </w:rPr>
+      </w:pPr>
+    </w:p>
+    <w:p>
+      <w:pPr>
+        <w:rPr>
+          <w:sz w:val="24"/>
+          <w:szCs w:val="24"/>
+        </w:rPr>
+      </w:pPr>
+    </w:p>
+    <w:p>
+      <w:pPr>
+        <w:rPr>
+          <w:sz w:val="24"/>
+          <w:szCs w:val="24"/>
         </w:rPr>
       </w:pPr>
     </w:p>

--- a/MuhammadHarizBinMdRadzi-NeXT-WordDocumentation.docx
+++ b/MuhammadHarizBinMdRadzi-NeXT-WordDocumentation.docx
@@ -42,6 +42,258 @@
           <w:szCs w:val="32"/>
         </w:rPr>
       </w:pPr>
+    </w:p>
+    <w:p>
+      <w:pPr>
+        <w:rPr>
+          <w:sz w:val="24"/>
+          <w:szCs w:val="24"/>
+        </w:rPr>
+      </w:pPr>
+      <w:r>
+        <w:rPr>
+          <w:sz w:val="24"/>
+          <w:szCs w:val="24"/>
+        </w:rPr>
+        <w:t>To run: the ipynb file…</w:t>
+      </w:r>
+    </w:p>
+    <w:p>
+      <w:pPr>
+        <w:rPr>
+          <w:sz w:val="24"/>
+          <w:szCs w:val="24"/>
+        </w:rPr>
+      </w:pPr>
+      <w:r>
+        <w:drawing>
+          <wp:inline distT="0" distB="0" distL="0" distR="0" wp14:anchorId="6F7EBD00" wp14:editId="4A2B67EF">
+            <wp:extent cx="5731510" cy="175895"/>
+            <wp:effectExtent l="76200" t="76200" r="135890" b="128905"/>
+            <wp:docPr id="4" name="Picture 4"/>
+            <wp:cNvGraphicFramePr>
+              <a:graphicFrameLocks xmlns:a="http://schemas.openxmlformats.org/drawingml/2006/main" noChangeAspect="1"/>
+            </wp:cNvGraphicFramePr>
+            <a:graphic xmlns:a="http://schemas.openxmlformats.org/drawingml/2006/main">
+              <a:graphicData uri="http://schemas.openxmlformats.org/drawingml/2006/picture">
+                <pic:pic xmlns:pic="http://schemas.openxmlformats.org/drawingml/2006/picture">
+                  <pic:nvPicPr>
+                    <pic:cNvPr id="1" name=""/>
+                    <pic:cNvPicPr/>
+                  </pic:nvPicPr>
+                  <pic:blipFill>
+                    <a:blip r:embed="rId4"/>
+                    <a:stretch>
+                      <a:fillRect/>
+                    </a:stretch>
+                  </pic:blipFill>
+                  <pic:spPr>
+                    <a:xfrm>
+                      <a:off x="0" y="0"/>
+                      <a:ext cx="5731510" cy="175895"/>
+                    </a:xfrm>
+                    <a:prstGeom prst="rect">
+                      <a:avLst/>
+                    </a:prstGeom>
+                    <a:ln w="38100" cap="sq">
+                      <a:solidFill>
+                        <a:srgbClr val="000000"/>
+                      </a:solidFill>
+                      <a:prstDash val="solid"/>
+                      <a:miter lim="800000"/>
+                    </a:ln>
+                    <a:effectLst>
+                      <a:outerShdw blurRad="50800" dist="38100" dir="2700000" algn="tl" rotWithShape="0">
+                        <a:srgbClr val="000000">
+                          <a:alpha val="43000"/>
+                        </a:srgbClr>
+                      </a:outerShdw>
+                    </a:effectLst>
+                  </pic:spPr>
+                </pic:pic>
+              </a:graphicData>
+            </a:graphic>
+          </wp:inline>
+        </w:drawing>
+      </w:r>
+    </w:p>
+    <w:p>
+      <w:pPr>
+        <w:rPr>
+          <w:sz w:val="24"/>
+          <w:szCs w:val="24"/>
+        </w:rPr>
+      </w:pPr>
+      <w:r>
+        <w:rPr>
+          <w:sz w:val="24"/>
+          <w:szCs w:val="24"/>
+        </w:rPr>
+        <w:t>You will need to install Anaconda and Jupyter Notebook.</w:t>
+      </w:r>
+    </w:p>
+    <w:p>
+      <w:pPr>
+        <w:jc w:val="center"/>
+        <w:rPr>
+          <w:sz w:val="24"/>
+          <w:szCs w:val="24"/>
+        </w:rPr>
+      </w:pPr>
+      <w:r>
+        <w:rPr>
+          <w:noProof/>
+          <w:sz w:val="24"/>
+          <w:szCs w:val="24"/>
+        </w:rPr>
+        <w:drawing>
+          <wp:inline distT="0" distB="0" distL="0" distR="0" wp14:anchorId="4578B5C5" wp14:editId="103E99E6">
+            <wp:extent cx="1771650" cy="883843"/>
+            <wp:effectExtent l="0" t="0" r="0" b="0"/>
+            <wp:docPr id="5" name="Picture 5"/>
+            <wp:cNvGraphicFramePr>
+              <a:graphicFrameLocks xmlns:a="http://schemas.openxmlformats.org/drawingml/2006/main" noChangeAspect="1"/>
+            </wp:cNvGraphicFramePr>
+            <a:graphic xmlns:a="http://schemas.openxmlformats.org/drawingml/2006/main">
+              <a:graphicData uri="http://schemas.openxmlformats.org/drawingml/2006/picture">
+                <pic:pic xmlns:pic="http://schemas.openxmlformats.org/drawingml/2006/picture">
+                  <pic:nvPicPr>
+                    <pic:cNvPr id="0" name="Picture 2"/>
+                    <pic:cNvPicPr>
+                      <a:picLocks noChangeAspect="1" noChangeArrowheads="1"/>
+                    </pic:cNvPicPr>
+                  </pic:nvPicPr>
+                  <pic:blipFill>
+                    <a:blip r:embed="rId5" cstate="print">
+                      <a:extLst>
+                        <a:ext uri="{28A0092B-C50C-407E-A947-70E740481C1C}">
+                          <a14:useLocalDpi xmlns:a14="http://schemas.microsoft.com/office/drawing/2010/main" val="0"/>
+                        </a:ext>
+                      </a:extLst>
+                    </a:blip>
+                    <a:srcRect/>
+                    <a:stretch>
+                      <a:fillRect/>
+                    </a:stretch>
+                  </pic:blipFill>
+                  <pic:spPr bwMode="auto">
+                    <a:xfrm>
+                      <a:off x="0" y="0"/>
+                      <a:ext cx="1778524" cy="887272"/>
+                    </a:xfrm>
+                    <a:prstGeom prst="rect">
+                      <a:avLst/>
+                    </a:prstGeom>
+                    <a:noFill/>
+                  </pic:spPr>
+                </pic:pic>
+              </a:graphicData>
+            </a:graphic>
+          </wp:inline>
+        </w:drawing>
+      </w:r>
+      <w:r>
+        <w:rPr>
+          <w:noProof/>
+          <w:sz w:val="24"/>
+          <w:szCs w:val="24"/>
+        </w:rPr>
+        <w:drawing>
+          <wp:inline distT="0" distB="0" distL="0" distR="0" wp14:anchorId="1C6E3068" wp14:editId="1280ECB3">
+            <wp:extent cx="923808" cy="1070848"/>
+            <wp:effectExtent l="0" t="0" r="0" b="0"/>
+            <wp:docPr id="6" name="Picture 6"/>
+            <wp:cNvGraphicFramePr>
+              <a:graphicFrameLocks xmlns:a="http://schemas.openxmlformats.org/drawingml/2006/main" noChangeAspect="1"/>
+            </wp:cNvGraphicFramePr>
+            <a:graphic xmlns:a="http://schemas.openxmlformats.org/drawingml/2006/main">
+              <a:graphicData uri="http://schemas.openxmlformats.org/drawingml/2006/picture">
+                <pic:pic xmlns:pic="http://schemas.openxmlformats.org/drawingml/2006/picture">
+                  <pic:nvPicPr>
+                    <pic:cNvPr id="0" name="Picture 3"/>
+                    <pic:cNvPicPr>
+                      <a:picLocks noChangeAspect="1" noChangeArrowheads="1"/>
+                    </pic:cNvPicPr>
+                  </pic:nvPicPr>
+                  <pic:blipFill>
+                    <a:blip r:embed="rId6" cstate="print">
+                      <a:extLst>
+                        <a:ext uri="{28A0092B-C50C-407E-A947-70E740481C1C}">
+                          <a14:useLocalDpi xmlns:a14="http://schemas.microsoft.com/office/drawing/2010/main" val="0"/>
+                        </a:ext>
+                      </a:extLst>
+                    </a:blip>
+                    <a:srcRect/>
+                    <a:stretch>
+                      <a:fillRect/>
+                    </a:stretch>
+                  </pic:blipFill>
+                  <pic:spPr bwMode="auto">
+                    <a:xfrm>
+                      <a:off x="0" y="0"/>
+                      <a:ext cx="931088" cy="1079287"/>
+                    </a:xfrm>
+                    <a:prstGeom prst="rect">
+                      <a:avLst/>
+                    </a:prstGeom>
+                    <a:noFill/>
+                  </pic:spPr>
+                </pic:pic>
+              </a:graphicData>
+            </a:graphic>
+          </wp:inline>
+        </w:drawing>
+      </w:r>
+    </w:p>
+    <w:p>
+      <w:pPr>
+        <w:jc w:val="center"/>
+        <w:rPr>
+          <w:sz w:val="24"/>
+          <w:szCs w:val="24"/>
+        </w:rPr>
+      </w:pPr>
+    </w:p>
+    <w:p>
+      <w:pPr>
+        <w:pBdr>
+          <w:bottom w:val="single" w:sz="12" w:space="1" w:color="auto"/>
+        </w:pBdr>
+        <w:jc w:val="center"/>
+        <w:rPr>
+          <w:sz w:val="24"/>
+          <w:szCs w:val="24"/>
+        </w:rPr>
+      </w:pPr>
+    </w:p>
+    <w:p>
+      <w:pPr>
+        <w:rPr>
+          <w:b/>
+          <w:bCs/>
+          <w:sz w:val="24"/>
+          <w:szCs w:val="24"/>
+        </w:rPr>
+      </w:pPr>
+    </w:p>
+    <w:p>
+      <w:pPr>
+        <w:rPr>
+          <w:b/>
+          <w:bCs/>
+          <w:sz w:val="24"/>
+          <w:szCs w:val="24"/>
+        </w:rPr>
+      </w:pPr>
+      <w:r>
+        <w:rPr>
+          <w:b/>
+          <w:bCs/>
+          <w:sz w:val="24"/>
+          <w:szCs w:val="24"/>
+        </w:rPr>
+        <w:t>Inside the .ipynb file:</w:t>
+      </w:r>
     </w:p>
     <w:p>
       <w:pPr>
@@ -87,7 +339,7 @@
                     <pic:cNvPicPr/>
                   </pic:nvPicPr>
                   <pic:blipFill>
-                    <a:blip r:embed="rId4"/>
+                    <a:blip r:embed="rId7"/>
                     <a:stretch>
                       <a:fillRect/>
                     </a:stretch>
@@ -163,7 +415,7 @@
                     <pic:cNvPicPr/>
                   </pic:nvPicPr>
                   <pic:blipFill>
-                    <a:blip r:embed="rId5"/>
+                    <a:blip r:embed="rId8"/>
                     <a:stretch>
                       <a:fillRect/>
                     </a:stretch>
@@ -227,7 +479,7 @@
                     <pic:cNvPicPr/>
                   </pic:nvPicPr>
                   <pic:blipFill>
-                    <a:blip r:embed="rId6"/>
+                    <a:blip r:embed="rId9"/>
                     <a:stretch>
                       <a:fillRect/>
                     </a:stretch>
@@ -301,22 +553,174 @@
           <w:szCs w:val="24"/>
         </w:rPr>
       </w:pPr>
-    </w:p>
-    <w:p>
-      <w:pPr>
-        <w:rPr>
-          <w:sz w:val="24"/>
-          <w:szCs w:val="24"/>
-        </w:rPr>
-      </w:pPr>
-    </w:p>
-    <w:p>
-      <w:pPr>
-        <w:rPr>
-          <w:sz w:val="24"/>
-          <w:szCs w:val="24"/>
-        </w:rPr>
-      </w:pPr>
+      <w:r>
+        <w:rPr>
+          <w:noProof/>
+        </w:rPr>
+        <w:lastRenderedPageBreak/>
+        <w:drawing>
+          <wp:inline distT="0" distB="0" distL="0" distR="0" wp14:anchorId="547D4B39" wp14:editId="091FD71A">
+            <wp:extent cx="5731510" cy="1978660"/>
+            <wp:effectExtent l="76200" t="76200" r="135890" b="135890"/>
+            <wp:docPr id="7" name="Picture 7" descr="Graphical user interface, text, application, email&#10;&#10;Description automatically generated"/>
+            <wp:cNvGraphicFramePr>
+              <a:graphicFrameLocks xmlns:a="http://schemas.openxmlformats.org/drawingml/2006/main" noChangeAspect="1"/>
+            </wp:cNvGraphicFramePr>
+            <a:graphic xmlns:a="http://schemas.openxmlformats.org/drawingml/2006/main">
+              <a:graphicData uri="http://schemas.openxmlformats.org/drawingml/2006/picture">
+                <pic:pic xmlns:pic="http://schemas.openxmlformats.org/drawingml/2006/picture">
+                  <pic:nvPicPr>
+                    <pic:cNvPr id="7" name="Picture 7" descr="Graphical user interface, text, application, email&#10;&#10;Description automatically generated"/>
+                    <pic:cNvPicPr/>
+                  </pic:nvPicPr>
+                  <pic:blipFill>
+                    <a:blip r:embed="rId10"/>
+                    <a:stretch>
+                      <a:fillRect/>
+                    </a:stretch>
+                  </pic:blipFill>
+                  <pic:spPr>
+                    <a:xfrm>
+                      <a:off x="0" y="0"/>
+                      <a:ext cx="5731510" cy="1978660"/>
+                    </a:xfrm>
+                    <a:prstGeom prst="rect">
+                      <a:avLst/>
+                    </a:prstGeom>
+                    <a:ln w="38100" cap="sq">
+                      <a:solidFill>
+                        <a:srgbClr val="000000"/>
+                      </a:solidFill>
+                      <a:prstDash val="solid"/>
+                      <a:miter lim="800000"/>
+                    </a:ln>
+                    <a:effectLst>
+                      <a:outerShdw blurRad="50800" dist="38100" dir="2700000" algn="tl" rotWithShape="0">
+                        <a:srgbClr val="000000">
+                          <a:alpha val="43000"/>
+                        </a:srgbClr>
+                      </a:outerShdw>
+                    </a:effectLst>
+                  </pic:spPr>
+                </pic:pic>
+              </a:graphicData>
+            </a:graphic>
+          </wp:inline>
+        </w:drawing>
+      </w:r>
+    </w:p>
+    <w:p>
+      <w:pPr>
+        <w:rPr>
+          <w:sz w:val="24"/>
+          <w:szCs w:val="24"/>
+        </w:rPr>
+      </w:pPr>
+    </w:p>
+    <w:p>
+      <w:pPr>
+        <w:rPr>
+          <w:sz w:val="24"/>
+          <w:szCs w:val="24"/>
+        </w:rPr>
+      </w:pPr>
+      <w:r>
+        <w:rPr>
+          <w:sz w:val="24"/>
+          <w:szCs w:val="24"/>
+        </w:rPr>
+        <w:t xml:space="preserve">The above code will only run successfully </w:t>
+      </w:r>
+      <w:r>
+        <w:rPr>
+          <w:sz w:val="24"/>
+          <w:szCs w:val="24"/>
+        </w:rPr>
+        <w:t>i</w:t>
+      </w:r>
+      <w:r>
+        <w:rPr>
+          <w:sz w:val="24"/>
+          <w:szCs w:val="24"/>
+        </w:rPr>
+        <w:t>f the API in the backend is running.</w:t>
+      </w:r>
+    </w:p>
+    <w:p>
+      <w:pPr>
+        <w:rPr>
+          <w:sz w:val="24"/>
+          <w:szCs w:val="24"/>
+        </w:rPr>
+      </w:pPr>
+      <w:r>
+        <w:rPr>
+          <w:sz w:val="24"/>
+          <w:szCs w:val="24"/>
+        </w:rPr>
+        <w:t>The API is stored in the “</w:t>
+      </w:r>
+      <w:r>
+        <w:rPr>
+          <w:sz w:val="24"/>
+          <w:szCs w:val="24"/>
+        </w:rPr>
+        <w:t>simpleApi-ReturngivenDate</w:t>
+      </w:r>
+      <w:r>
+        <w:rPr>
+          <w:sz w:val="24"/>
+          <w:szCs w:val="24"/>
+        </w:rPr>
+        <w:t>.py” file.</w:t>
+      </w:r>
+    </w:p>
+    <w:p>
+      <w:pPr>
+        <w:rPr>
+          <w:sz w:val="24"/>
+          <w:szCs w:val="24"/>
+        </w:rPr>
+      </w:pPr>
+      <w:r>
+        <w:rPr>
+          <w:sz w:val="24"/>
+          <w:szCs w:val="24"/>
+        </w:rPr>
+        <w:t>To run said file, You will need to have  Node.js Express installed.</w:t>
+      </w:r>
+    </w:p>
+    <w:p>
+      <w:pPr>
+        <w:rPr>
+          <w:sz w:val="24"/>
+          <w:szCs w:val="24"/>
+        </w:rPr>
+      </w:pPr>
+    </w:p>
+    <w:p>
+      <w:pPr>
+        <w:rPr>
+          <w:sz w:val="24"/>
+          <w:szCs w:val="24"/>
+        </w:rPr>
+      </w:pPr>
+      <w:r>
+        <w:rPr>
+          <w:sz w:val="24"/>
+          <w:szCs w:val="24"/>
+        </w:rPr>
+        <w:t>Install express in your terminal by using command :</w:t>
+      </w:r>
+      <w:r>
+        <w:rPr>
+          <w:b/>
+          <w:bCs/>
+          <w:sz w:val="24"/>
+          <w:szCs w:val="24"/>
+        </w:rPr>
+        <w:t>npm install express</w:t>
+      </w:r>
     </w:p>
     <w:p>
       <w:pPr>

--- a/MuhammadHarizBinMdRadzi-NeXT-WordDocumentation.docx
+++ b/MuhammadHarizBinMdRadzi-NeXT-WordDocumentation.docx
@@ -129,7 +129,23 @@
           <w:sz w:val="24"/>
           <w:szCs w:val="24"/>
         </w:rPr>
-        <w:t>You will need to install Anaconda and Jupyter Notebook.</w:t>
+        <w:t xml:space="preserve">You will need to install Anaconda and </w:t>
+      </w:r>
+      <w:proofErr w:type="spellStart"/>
+      <w:r>
+        <w:rPr>
+          <w:sz w:val="24"/>
+          <w:szCs w:val="24"/>
+        </w:rPr>
+        <w:t>Jupyter</w:t>
+      </w:r>
+      <w:proofErr w:type="spellEnd"/>
+      <w:r>
+        <w:rPr>
+          <w:sz w:val="24"/>
+          <w:szCs w:val="24"/>
+        </w:rPr>
+        <w:t xml:space="preserve"> Notebook.</w:t>
       </w:r>
     </w:p>
     <w:p>
@@ -687,31 +703,59 @@
           <w:sz w:val="24"/>
           <w:szCs w:val="24"/>
         </w:rPr>
-        <w:t>To run said file, You will need to have  Node.js Express installed.</w:t>
-      </w:r>
-    </w:p>
-    <w:p>
-      <w:pPr>
-        <w:rPr>
-          <w:sz w:val="24"/>
-          <w:szCs w:val="24"/>
-        </w:rPr>
-      </w:pPr>
-    </w:p>
-    <w:p>
-      <w:pPr>
-        <w:rPr>
-          <w:sz w:val="24"/>
-          <w:szCs w:val="24"/>
-        </w:rPr>
-      </w:pPr>
-      <w:r>
-        <w:rPr>
-          <w:sz w:val="24"/>
-          <w:szCs w:val="24"/>
-        </w:rPr>
-        <w:t>Install express in your terminal by using command :</w:t>
-      </w:r>
+        <w:t xml:space="preserve">To run said file, You will need to </w:t>
+      </w:r>
+      <w:proofErr w:type="gramStart"/>
+      <w:r>
+        <w:rPr>
+          <w:sz w:val="24"/>
+          <w:szCs w:val="24"/>
+        </w:rPr>
+        <w:t>have  Node.js</w:t>
+      </w:r>
+      <w:proofErr w:type="gramEnd"/>
+      <w:r>
+        <w:rPr>
+          <w:sz w:val="24"/>
+          <w:szCs w:val="24"/>
+        </w:rPr>
+        <w:t xml:space="preserve"> Express installed.</w:t>
+      </w:r>
+    </w:p>
+    <w:p>
+      <w:pPr>
+        <w:rPr>
+          <w:sz w:val="24"/>
+          <w:szCs w:val="24"/>
+        </w:rPr>
+      </w:pPr>
+    </w:p>
+    <w:p>
+      <w:pPr>
+        <w:pBdr>
+          <w:bottom w:val="single" w:sz="6" w:space="1" w:color="auto"/>
+        </w:pBdr>
+        <w:rPr>
+          <w:sz w:val="24"/>
+          <w:szCs w:val="24"/>
+        </w:rPr>
+      </w:pPr>
+      <w:r>
+        <w:rPr>
+          <w:sz w:val="24"/>
+          <w:szCs w:val="24"/>
+        </w:rPr>
+        <w:t xml:space="preserve">Install express in your terminal by using </w:t>
+      </w:r>
+      <w:proofErr w:type="gramStart"/>
+      <w:r>
+        <w:rPr>
+          <w:sz w:val="24"/>
+          <w:szCs w:val="24"/>
+        </w:rPr>
+        <w:t>command :</w:t>
+      </w:r>
+      <w:proofErr w:type="spellStart"/>
       <w:r>
         <w:rPr>
           <w:b/>
@@ -719,40 +763,214 @@
           <w:sz w:val="24"/>
           <w:szCs w:val="24"/>
         </w:rPr>
-        <w:t>npm install express</w:t>
-      </w:r>
-    </w:p>
-    <w:p>
-      <w:pPr>
-        <w:rPr>
-          <w:sz w:val="24"/>
-          <w:szCs w:val="24"/>
-        </w:rPr>
-      </w:pPr>
-    </w:p>
-    <w:p>
-      <w:pPr>
-        <w:rPr>
-          <w:sz w:val="24"/>
-          <w:szCs w:val="24"/>
-        </w:rPr>
-      </w:pPr>
-    </w:p>
-    <w:p>
-      <w:pPr>
-        <w:rPr>
-          <w:sz w:val="24"/>
-          <w:szCs w:val="24"/>
-        </w:rPr>
-      </w:pPr>
-    </w:p>
-    <w:p>
-      <w:pPr>
-        <w:rPr>
-          <w:sz w:val="24"/>
-          <w:szCs w:val="24"/>
-        </w:rPr>
-      </w:pPr>
+        <w:t>npm</w:t>
+      </w:r>
+      <w:proofErr w:type="spellEnd"/>
+      <w:proofErr w:type="gramEnd"/>
+      <w:r>
+        <w:rPr>
+          <w:b/>
+          <w:bCs/>
+          <w:sz w:val="24"/>
+          <w:szCs w:val="24"/>
+        </w:rPr>
+        <w:t xml:space="preserve"> install express</w:t>
+      </w:r>
+    </w:p>
+    <w:p>
+      <w:pPr>
+        <w:rPr>
+          <w:b/>
+          <w:bCs/>
+          <w:sz w:val="32"/>
+          <w:szCs w:val="32"/>
+        </w:rPr>
+      </w:pPr>
+      <w:r>
+        <w:rPr>
+          <w:b/>
+          <w:bCs/>
+          <w:sz w:val="32"/>
+          <w:szCs w:val="32"/>
+        </w:rPr>
+        <w:t>Coordinates plotted from 1 Hour before the current location.</w:t>
+      </w:r>
+    </w:p>
+    <w:p>
+      <w:pPr>
+        <w:rPr>
+          <w:sz w:val="24"/>
+          <w:szCs w:val="24"/>
+        </w:rPr>
+      </w:pPr>
+      <w:r>
+        <w:rPr>
+          <w:noProof/>
+        </w:rPr>
+        <w:drawing>
+          <wp:inline distT="0" distB="0" distL="0" distR="0" wp14:anchorId="1857D01B" wp14:editId="2A08A104">
+            <wp:extent cx="5731510" cy="3311525"/>
+            <wp:effectExtent l="76200" t="76200" r="135890" b="136525"/>
+            <wp:docPr id="9" name="Picture 9" descr="A picture containing map&#10;&#10;Description automatically generated"/>
+            <wp:cNvGraphicFramePr>
+              <a:graphicFrameLocks xmlns:a="http://schemas.openxmlformats.org/drawingml/2006/main" noChangeAspect="1"/>
+            </wp:cNvGraphicFramePr>
+            <a:graphic xmlns:a="http://schemas.openxmlformats.org/drawingml/2006/main">
+              <a:graphicData uri="http://schemas.openxmlformats.org/drawingml/2006/picture">
+                <pic:pic xmlns:pic="http://schemas.openxmlformats.org/drawingml/2006/picture">
+                  <pic:nvPicPr>
+                    <pic:cNvPr id="9" name="Picture 9" descr="A picture containing map&#10;&#10;Description automatically generated"/>
+                    <pic:cNvPicPr/>
+                  </pic:nvPicPr>
+                  <pic:blipFill>
+                    <a:blip r:embed="rId11"/>
+                    <a:stretch>
+                      <a:fillRect/>
+                    </a:stretch>
+                  </pic:blipFill>
+                  <pic:spPr>
+                    <a:xfrm>
+                      <a:off x="0" y="0"/>
+                      <a:ext cx="5731510" cy="3311525"/>
+                    </a:xfrm>
+                    <a:prstGeom prst="rect">
+                      <a:avLst/>
+                    </a:prstGeom>
+                    <a:ln w="38100" cap="sq">
+                      <a:solidFill>
+                        <a:srgbClr val="000000"/>
+                      </a:solidFill>
+                      <a:prstDash val="solid"/>
+                      <a:miter lim="800000"/>
+                    </a:ln>
+                    <a:effectLst>
+                      <a:outerShdw blurRad="50800" dist="38100" dir="2700000" algn="tl" rotWithShape="0">
+                        <a:srgbClr val="000000">
+                          <a:alpha val="43000"/>
+                        </a:srgbClr>
+                      </a:outerShdw>
+                    </a:effectLst>
+                  </pic:spPr>
+                </pic:pic>
+              </a:graphicData>
+            </a:graphic>
+          </wp:inline>
+        </w:drawing>
+      </w:r>
+    </w:p>
+    <w:p>
+      <w:pPr>
+        <w:rPr>
+          <w:sz w:val="24"/>
+          <w:szCs w:val="24"/>
+        </w:rPr>
+      </w:pPr>
+    </w:p>
+    <w:p>
+      <w:pPr>
+        <w:rPr>
+          <w:sz w:val="24"/>
+          <w:szCs w:val="24"/>
+        </w:rPr>
+      </w:pPr>
+    </w:p>
+    <w:p>
+      <w:pPr>
+        <w:rPr>
+          <w:sz w:val="24"/>
+          <w:szCs w:val="24"/>
+        </w:rPr>
+      </w:pPr>
+      <w:r>
+        <w:rPr>
+          <w:b/>
+          <w:bCs/>
+          <w:sz w:val="32"/>
+          <w:szCs w:val="32"/>
+        </w:rPr>
+        <w:lastRenderedPageBreak/>
+        <w:t xml:space="preserve">Coordinates plotted from 1 Hour </w:t>
+      </w:r>
+      <w:r>
+        <w:rPr>
+          <w:b/>
+          <w:bCs/>
+          <w:sz w:val="32"/>
+          <w:szCs w:val="32"/>
+        </w:rPr>
+        <w:t>After</w:t>
+      </w:r>
+      <w:r>
+        <w:rPr>
+          <w:b/>
+          <w:bCs/>
+          <w:sz w:val="32"/>
+          <w:szCs w:val="32"/>
+        </w:rPr>
+        <w:t xml:space="preserve"> the current location.</w:t>
+      </w:r>
+    </w:p>
+    <w:p>
+      <w:pPr>
+        <w:rPr>
+          <w:sz w:val="24"/>
+          <w:szCs w:val="24"/>
+        </w:rPr>
+      </w:pPr>
+      <w:r>
+        <w:rPr>
+          <w:noProof/>
+        </w:rPr>
+        <w:drawing>
+          <wp:inline distT="0" distB="0" distL="0" distR="0" wp14:anchorId="6045402A" wp14:editId="247B5702">
+            <wp:extent cx="5731510" cy="2938780"/>
+            <wp:effectExtent l="76200" t="76200" r="135890" b="128270"/>
+            <wp:docPr id="8" name="Picture 8" descr="Map&#10;&#10;Description automatically generated"/>
+            <wp:cNvGraphicFramePr>
+              <a:graphicFrameLocks xmlns:a="http://schemas.openxmlformats.org/drawingml/2006/main" noChangeAspect="1"/>
+            </wp:cNvGraphicFramePr>
+            <a:graphic xmlns:a="http://schemas.openxmlformats.org/drawingml/2006/main">
+              <a:graphicData uri="http://schemas.openxmlformats.org/drawingml/2006/picture">
+                <pic:pic xmlns:pic="http://schemas.openxmlformats.org/drawingml/2006/picture">
+                  <pic:nvPicPr>
+                    <pic:cNvPr id="8" name="Picture 8" descr="Map&#10;&#10;Description automatically generated"/>
+                    <pic:cNvPicPr/>
+                  </pic:nvPicPr>
+                  <pic:blipFill>
+                    <a:blip r:embed="rId12"/>
+                    <a:stretch>
+                      <a:fillRect/>
+                    </a:stretch>
+                  </pic:blipFill>
+                  <pic:spPr>
+                    <a:xfrm>
+                      <a:off x="0" y="0"/>
+                      <a:ext cx="5731510" cy="2938780"/>
+                    </a:xfrm>
+                    <a:prstGeom prst="rect">
+                      <a:avLst/>
+                    </a:prstGeom>
+                    <a:ln w="38100" cap="sq">
+                      <a:solidFill>
+                        <a:srgbClr val="000000"/>
+                      </a:solidFill>
+                      <a:prstDash val="solid"/>
+                      <a:miter lim="800000"/>
+                    </a:ln>
+                    <a:effectLst>
+                      <a:outerShdw blurRad="50800" dist="38100" dir="2700000" algn="tl" rotWithShape="0">
+                        <a:srgbClr val="000000">
+                          <a:alpha val="43000"/>
+                        </a:srgbClr>
+                      </a:outerShdw>
+                    </a:effectLst>
+                  </pic:spPr>
+                </pic:pic>
+              </a:graphicData>
+            </a:graphic>
+          </wp:inline>
+        </w:drawing>
+      </w:r>
     </w:p>
     <w:p>
       <w:pPr>
